--- a/rus/docx/57.content.docx
+++ b/rus/docx/57.content.docx
@@ -4,6 +4,15 @@
   <w:body>
     <w:p/>
     <w:p>
+      <w:r/>
+    </w:p>
+    <w:p>
+      <w:pPr>
+        <w:pStyle w:val="Heading2"/>
+      </w:pPr>
+      <w:r>
+        <w:t>Resource: Заметки к учебнику (Biblica)</w:t>
+      </w:r>
       <w:r/>
     </w:p>
     <w:p>
@@ -21,7 +30,7 @@
         <w:rPr>
           <w:b/>
         </w:rPr>
-        <w:t>Study Notes (Biblica)</w:t>
+        <w:t>Заметки к учебнику (Biblica)</w:t>
       </w:r>
       <w:r>
         <w:t xml:space="preserve"> (Russian) is based on</w:t>
@@ -74,7 +83,7 @@
         <w:pStyle w:val="Heading1"/>
       </w:pPr>
       <w:r>
-        <w:t>Study Notes (Biblica)</w:t>
+        <w:t>Заметки к учебнику (Biblica)</w:t>
       </w:r>
     </w:p>
     <w:p>
@@ -83,6 +92,50 @@
           <w:headerReference w:type="even" r:id="rId8"/>
           <w:headerReference w:type="default" r:id="rId9"/>
           <w:footerReference w:type="default" r:id="rId10"/>
+          <w:footnotePr>
+            <w:numRestart w:val="eachSect"/>
+          </w:footnotePr>
+          <w:type w:val="continuous"/>
+          <w:pgSz w:w="12240" w:h="15840" w:code="1"/>
+          <w:pgMar w:top="1440" w:right="1440" w:bottom="1440" w:left="1440" w:header="504" w:footer="504" w:gutter="0"/>
+          <w:cols w:space="708"/>
+          <w:titlePg/>
+          <w:docGrid w:linePitch="360"/>
+        </w:sectPr>
+      </w:pPr>
+    </w:p>
+    <w:p>
+      <w:r/>
+    </w:p>
+    <w:p>
+      <w:pPr>
+        <w:pStyle w:val="Heading2"/>
+      </w:pPr>
+      <w:r>
+        <w:t>PHM</w:t>
+      </w:r>
+      <w:r/>
+    </w:p>
+    <w:p>
+      <w:r/>
+      <w:r>
+        <w:rPr>
+          <w:i/>
+        </w:rPr>
+        <w:t>Филимон 1:1–25</w:t>
+      </w:r>
+    </w:p>
+    <w:p>
+      <w:r/>
+      <w:r>
+        <w:t xml:space="preserve"> </w:t>
+      </w:r>
+      <w:r/>
+      <w:r/>
+    </w:p>
+    <w:p>
+      <w:pPr>
+        <w:sectPr>
           <w:footnotePr>
             <w:numRestart w:val="eachSect"/>
           </w:footnotePr>

--- a/rus/docx/57.content.docx
+++ b/rus/docx/57.content.docx
@@ -4,48 +4,88 @@
   <w:body>
     <w:p/>
     <w:p>
-      <w:r/>
+      <w:pPr/>
+      <w:r>
+        <w:rPr>
+          <w:lang w:val="ru_RU" w:bidi="ru_RU"/>
+        </w:rPr>
+      </w:r>
     </w:p>
     <w:p>
       <w:pPr>
         <w:pStyle w:val="Heading2"/>
       </w:pPr>
       <w:r>
+        <w:rPr>
+          <w:lang w:val="ru_RU" w:bidi="ru_RU"/>
+        </w:rPr>
         <w:t>Resource: Заметки к учебнику (Biblica)</w:t>
       </w:r>
-      <w:r/>
+      <w:r>
+        <w:rPr>
+          <w:lang w:val="ru_RU" w:bidi="ru_RU"/>
+        </w:rPr>
+      </w:r>
     </w:p>
     <w:p>
       <w:pPr>
         <w:pStyle w:val="Heading2"/>
       </w:pPr>
       <w:r>
+        <w:rPr>
+          <w:lang w:val="ru_RU" w:bidi="ru_RU"/>
+        </w:rPr>
         <w:t>License Information</w:t>
       </w:r>
-      <w:r/>
+      <w:r>
+        <w:rPr>
+          <w:lang w:val="ru_RU" w:bidi="ru_RU"/>
+        </w:rPr>
+      </w:r>
     </w:p>
     <w:p>
-      <w:r/>
+      <w:pPr/>
+      <w:r>
+        <w:rPr>
+          <w:lang w:val="ru_RU" w:bidi="ru_RU"/>
+        </w:rPr>
+      </w:r>
       <w:r>
         <w:rPr>
           <w:b/>
+          <w:lang w:val="ru_RU" w:bidi="ru_RU"/>
         </w:rPr>
         <w:t>Заметки к учебнику (Biblica)</w:t>
       </w:r>
       <w:r>
+        <w:rPr>
+          <w:lang w:val="ru_RU" w:bidi="ru_RU"/>
+        </w:rPr>
         <w:t xml:space="preserve"> (Russian) is based on</w:t>
       </w:r>
       <w:r>
+        <w:rPr>
+          <w:lang w:val="ru_RU" w:bidi="ru_RU"/>
+        </w:rPr>
         <w:t xml:space="preserve">: </w:t>
       </w:r>
       <w:r>
+        <w:rPr>
+          <w:lang w:val="ru_RU" w:bidi="ru_RU"/>
+        </w:rPr>
         <w:t>Biblica Study Notes</w:t>
       </w:r>
       <w:r>
+        <w:rPr>
+          <w:lang w:val="ru_RU" w:bidi="ru_RU"/>
+        </w:rPr>
         <w:t xml:space="preserve">, </w:t>
       </w:r>
       <w:hyperlink r:id="rId13">
         <w:r>
+          <w:rPr>
+            <w:lang w:val="ru_RU" w:bidi="ru_RU"/>
+          </w:rPr>
           <w:rPr>
             <w:color w:val="0000EE"/>
             <w:u w:val="single"/>
@@ -54,10 +94,16 @@
         </w:r>
       </w:hyperlink>
       <w:r>
+        <w:rPr>
+          <w:lang w:val="ru_RU" w:bidi="ru_RU"/>
+        </w:rPr>
         <w:t xml:space="preserve">, 2023, which is licensed under a </w:t>
       </w:r>
       <w:hyperlink r:id="rId14">
         <w:r>
+          <w:rPr>
+            <w:lang w:val="ru_RU" w:bidi="ru_RU"/>
+          </w:rPr>
           <w:rPr>
             <w:color w:val="0000EE"/>
             <w:u w:val="single"/>
@@ -66,23 +112,49 @@
         </w:r>
       </w:hyperlink>
       <w:r>
+        <w:rPr>
+          <w:lang w:val="ru_RU" w:bidi="ru_RU"/>
+        </w:rPr>
         <w:t>.</w:t>
       </w:r>
-      <w:r/>
+      <w:r>
+        <w:rPr>
+          <w:lang w:val="ru_RU" w:bidi="ru_RU"/>
+        </w:rPr>
+      </w:r>
     </w:p>
     <w:p>
-      <w:r/>
-      <w:r>
+      <w:pPr/>
+      <w:r>
+        <w:rPr>
+          <w:lang w:val="ru_RU" w:bidi="ru_RU"/>
+        </w:rPr>
+      </w:r>
+      <w:r>
+        <w:rPr>
+          <w:lang w:val="ru_RU" w:bidi="ru_RU"/>
+        </w:rPr>
         <w:t>This PDF version is provided under the same license.</w:t>
       </w:r>
-      <w:r/>
-      <w:r/>
+      <w:r>
+        <w:rPr>
+          <w:lang w:val="ru_RU" w:bidi="ru_RU"/>
+        </w:rPr>
+      </w:r>
+      <w:r>
+        <w:rPr>
+          <w:lang w:val="ru_RU" w:bidi="ru_RU"/>
+        </w:rPr>
+      </w:r>
     </w:p>
     <w:p>
       <w:pPr>
         <w:pStyle w:val="Heading1"/>
       </w:pPr>
       <w:r>
+        <w:rPr>
+          <w:lang w:val="ru_RU" w:bidi="ru_RU"/>
+        </w:rPr>
         <w:t>Заметки к учебнику (Biblica)</w:t>
       </w:r>
     </w:p>
@@ -105,33 +177,72 @@
       </w:pPr>
     </w:p>
     <w:p>
-      <w:r/>
+      <w:pPr/>
+      <w:r>
+        <w:rPr>
+          <w:lang w:val="ru_RU" w:bidi="ru_RU"/>
+        </w:rPr>
+      </w:r>
     </w:p>
     <w:p>
       <w:pPr>
         <w:pStyle w:val="Heading2"/>
       </w:pPr>
       <w:r>
+        <w:rPr>
+          <w:lang w:val="ru_RU" w:bidi="ru_RU"/>
+        </w:rPr>
         <w:t>PHM</w:t>
       </w:r>
-      <w:r/>
+      <w:r>
+        <w:rPr>
+          <w:lang w:val="ru_RU" w:bidi="ru_RU"/>
+        </w:rPr>
+      </w:r>
     </w:p>
     <w:p>
-      <w:r/>
+      <w:pPr/>
+      <w:r>
+        <w:rPr>
+          <w:lang w:val="ru_RU" w:bidi="ru_RU"/>
+        </w:rPr>
+      </w:r>
       <w:r>
         <w:rPr>
           <w:i/>
+          <w:lang w:val="ru_RU" w:bidi="ru_RU"/>
         </w:rPr>
         <w:t>Филимон 1:1–25</w:t>
+      </w:r>
+      <w:r>
+        <w:rPr>
+          <w:lang w:val="ru_RU" w:bidi="ru_RU"/>
+        </w:rPr>
       </w:r>
     </w:p>
     <w:p>
-      <w:r/>
-      <w:r>
+      <w:pPr/>
+      <w:r>
+        <w:rPr>
+          <w:lang w:val="ru_RU" w:bidi="ru_RU"/>
+        </w:rPr>
+      </w:r>
+      <w:r>
+        <w:rPr>
+          <w:lang w:val="ru_RU" w:bidi="ru_RU"/>
+        </w:rPr>
         <w:t xml:space="preserve"> </w:t>
       </w:r>
-      <w:r/>
-      <w:r/>
+      <w:r>
+        <w:rPr>
+          <w:lang w:val="ru_RU" w:bidi="ru_RU"/>
+        </w:rPr>
+      </w:r>
+      <w:r>
+        <w:rPr>
+          <w:lang w:val="ru_RU" w:bidi="ru_RU"/>
+        </w:rPr>
+      </w:r>
     </w:p>
     <w:p>
       <w:pPr>
@@ -149,120 +260,254 @@
       </w:pPr>
     </w:p>
     <w:p>
-      <w:r/>
+      <w:pPr/>
+      <w:r>
+        <w:rPr>
+          <w:lang w:val="ru_RU" w:bidi="ru_RU"/>
+        </w:rPr>
+      </w:r>
     </w:p>
     <w:p>
       <w:pPr>
         <w:pStyle w:val="Heading2"/>
       </w:pPr>
       <w:r>
+        <w:rPr>
+          <w:lang w:val="ru_RU" w:bidi="ru_RU"/>
+        </w:rPr>
         <w:t>Филимон 1:1–25</w:t>
       </w:r>
-      <w:r/>
+      <w:r>
+        <w:rPr>
+          <w:lang w:val="ru_RU" w:bidi="ru_RU"/>
+        </w:rPr>
+      </w:r>
     </w:p>
     <w:p>
-      <w:r/>
-      <w:r>
+      <w:pPr/>
+      <w:r>
+        <w:rPr>
+          <w:lang w:val="ru_RU" w:bidi="ru_RU"/>
+        </w:rPr>
+      </w:r>
+      <w:r>
+        <w:rPr>
+          <w:lang w:val="ru_RU" w:bidi="ru_RU"/>
+        </w:rPr>
         <w:t xml:space="preserve">Многие люди хотели помешать </w:t>
       </w:r>
       <w:r>
+        <w:rPr>
+          <w:lang w:val="ru_RU" w:bidi="ru_RU"/>
+        </w:rPr>
         <w:t>Павлу</w:t>
       </w:r>
       <w:r>
+        <w:rPr>
+          <w:lang w:val="ru_RU" w:bidi="ru_RU"/>
+        </w:rPr>
         <w:t xml:space="preserve"> распространять </w:t>
       </w:r>
       <w:r>
+        <w:rPr>
+          <w:lang w:val="ru_RU" w:bidi="ru_RU"/>
+        </w:rPr>
         <w:t>Благую Весть</w:t>
       </w:r>
       <w:r>
+        <w:rPr>
+          <w:lang w:val="ru_RU" w:bidi="ru_RU"/>
+        </w:rPr>
         <w:t xml:space="preserve"> об </w:t>
       </w:r>
       <w:r>
+        <w:rPr>
+          <w:lang w:val="ru_RU" w:bidi="ru_RU"/>
+        </w:rPr>
         <w:t>Иисусе</w:t>
       </w:r>
       <w:r>
+        <w:rPr>
+          <w:lang w:val="ru_RU" w:bidi="ru_RU"/>
+        </w:rPr>
         <w:t>. За это его посадили в тюрьму.</w:t>
       </w:r>
     </w:p>
     <w:p>
-      <w:r/>
-      <w:r>
+      <w:pPr/>
+      <w:r>
+        <w:rPr>
+          <w:lang w:val="ru_RU" w:bidi="ru_RU"/>
+        </w:rPr>
+      </w:r>
+      <w:r>
+        <w:rPr>
+          <w:lang w:val="ru_RU" w:bidi="ru_RU"/>
+        </w:rPr>
         <w:t xml:space="preserve">Он приветствовал </w:t>
       </w:r>
       <w:r>
+        <w:rPr>
+          <w:lang w:val="ru_RU" w:bidi="ru_RU"/>
+        </w:rPr>
         <w:t>Филимона</w:t>
       </w:r>
       <w:r>
+        <w:rPr>
+          <w:lang w:val="ru_RU" w:bidi="ru_RU"/>
+        </w:rPr>
         <w:t xml:space="preserve"> как дорогого друга и брата. Они вместе трудились над распространением Благой Вести и укреплением </w:t>
       </w:r>
       <w:r>
+        <w:rPr>
+          <w:lang w:val="ru_RU" w:bidi="ru_RU"/>
+        </w:rPr>
         <w:t>Божьего народа</w:t>
       </w:r>
       <w:r>
+        <w:rPr>
+          <w:lang w:val="ru_RU" w:bidi="ru_RU"/>
+        </w:rPr>
         <w:t>. Филимон был верен Иисусу и проявлял любовь к другим людям. Это наполняло Павла благодарностью и радостью.</w:t>
       </w:r>
     </w:p>
     <w:p>
-      <w:r/>
-      <w:r>
+      <w:pPr/>
+      <w:r>
+        <w:rPr>
+          <w:lang w:val="ru_RU" w:bidi="ru_RU"/>
+        </w:rPr>
+      </w:r>
+      <w:r>
+        <w:rPr>
+          <w:lang w:val="ru_RU" w:bidi="ru_RU"/>
+        </w:rPr>
         <w:t xml:space="preserve">Филимон и Павел очень любили друг друга. Павел не хотел использовать свою власть </w:t>
       </w:r>
       <w:r>
+        <w:rPr>
+          <w:lang w:val="ru_RU" w:bidi="ru_RU"/>
+        </w:rPr>
         <w:t>апостола</w:t>
       </w:r>
       <w:r>
+        <w:rPr>
+          <w:lang w:val="ru_RU" w:bidi="ru_RU"/>
+        </w:rPr>
         <w:t>, чтобы отдавать Филимону приказы. Вместо этого он попросил Филимона сделать что-то, исходя из их взаимной любви.</w:t>
       </w:r>
     </w:p>
     <w:p>
-      <w:r/>
-      <w:r>
+      <w:pPr/>
+      <w:r>
+        <w:rPr>
+          <w:lang w:val="ru_RU" w:bidi="ru_RU"/>
+        </w:rPr>
+      </w:r>
+      <w:r>
+        <w:rPr>
+          <w:lang w:val="ru_RU" w:bidi="ru_RU"/>
+        </w:rPr>
         <w:t xml:space="preserve">Павел просил Филимона не наказывать </w:t>
       </w:r>
       <w:r>
+        <w:rPr>
+          <w:lang w:val="ru_RU" w:bidi="ru_RU"/>
+        </w:rPr>
         <w:t>Онисима</w:t>
       </w:r>
       <w:r>
+        <w:rPr>
+          <w:lang w:val="ru_RU" w:bidi="ru_RU"/>
+        </w:rPr>
         <w:t xml:space="preserve">. Во времена, когда жил Павел, Филимон имел право даже казнить Онисима. Всё потому, что Онисим был </w:t>
       </w:r>
       <w:r>
+        <w:rPr>
+          <w:lang w:val="ru_RU" w:bidi="ru_RU"/>
+        </w:rPr>
         <w:t>рабом</w:t>
       </w:r>
       <w:r>
+        <w:rPr>
+          <w:lang w:val="ru_RU" w:bidi="ru_RU"/>
+        </w:rPr>
         <w:t xml:space="preserve"> Филимона, сбежавшим от него. Но Павел хотел, чтобы Филимон принял Онисима обратно.</w:t>
       </w:r>
     </w:p>
     <w:p>
-      <w:r/>
-      <w:r>
+      <w:pPr/>
+      <w:r>
+        <w:rPr>
+          <w:lang w:val="ru_RU" w:bidi="ru_RU"/>
+        </w:rPr>
+      </w:r>
+      <w:r>
+        <w:rPr>
+          <w:lang w:val="ru_RU" w:bidi="ru_RU"/>
+        </w:rPr>
         <w:t xml:space="preserve">Онисим помогал заботиться о Павле, когда тот был в тюрьме. Он стал так же близок Павлу, как сын для отца. Павел хотел, чтобы Филимон относился к Онисиму не как к рабу, а как к брату. Онисим теперь мог быть так же дорог Филимону, как Павел, потому, что Филимон и Онисим теперь были братьями в </w:t>
       </w:r>
       <w:r>
+        <w:rPr>
+          <w:lang w:val="ru_RU" w:bidi="ru_RU"/>
+        </w:rPr>
         <w:t>Божьей семье</w:t>
       </w:r>
       <w:r>
+        <w:rPr>
+          <w:lang w:val="ru_RU" w:bidi="ru_RU"/>
+        </w:rPr>
         <w:t xml:space="preserve">. Они могли снова быть вместе в </w:t>
       </w:r>
       <w:r>
+        <w:rPr>
+          <w:lang w:val="ru_RU" w:bidi="ru_RU"/>
+        </w:rPr>
         <w:t>мире</w:t>
       </w:r>
       <w:r>
+        <w:rPr>
+          <w:lang w:val="ru_RU" w:bidi="ru_RU"/>
+        </w:rPr>
         <w:t>, потому что принадлежали Иисусу.</w:t>
       </w:r>
     </w:p>
     <w:p>
-      <w:r/>
-      <w:r>
+      <w:pPr/>
+      <w:r>
+        <w:rPr>
+          <w:lang w:val="ru_RU" w:bidi="ru_RU"/>
+        </w:rPr>
+      </w:r>
+      <w:r>
+        <w:rPr>
+          <w:lang w:val="ru_RU" w:bidi="ru_RU"/>
+        </w:rPr>
         <w:t xml:space="preserve">Павел был готов заплатить Филимону за всё, что Онисим у него взял или сделал плохого. Павел также хотел, чтобы Филимон относился к Онисиму так же, как он относился бы к Павлу. Это показывало, насколько тесно Павел был связан с Онисимом. Это были такие же близкие отношения, как отношения между Иисусом и Его </w:t>
       </w:r>
       <w:r>
+        <w:rPr>
+          <w:lang w:val="ru_RU" w:bidi="ru_RU"/>
+        </w:rPr>
         <w:t xml:space="preserve">учениками, </w:t>
       </w:r>
       <w:r>
+        <w:rPr>
+          <w:lang w:val="ru_RU" w:bidi="ru_RU"/>
+        </w:rPr>
         <w:t>о которых сказано в Евангелии от Матфея 10:40–42. Павел верил, что Филимон сделает даже больше, чем Павел его просил. Это свидетельствовало о надежде Павла на то, что Филимон отпустит Онисима на свободу.</w:t>
       </w:r>
-      <w:r/>
-      <w:r/>
+      <w:r>
+        <w:rPr>
+          <w:lang w:val="ru_RU" w:bidi="ru_RU"/>
+        </w:rPr>
+      </w:r>
+      <w:r>
+        <w:rPr>
+          <w:lang w:val="ru_RU" w:bidi="ru_RU"/>
+        </w:rPr>
+      </w:r>
     </w:p>
     <w:sectPr>
       <w:footnotePr>
@@ -2164,7 +2409,7 @@
     <w:rPrDefault>
       <w:rPr>
         <w:rFonts w:ascii="Times New Roman" w:eastAsia="Times New Roman" w:hAnsi="Times New Roman" w:cs="Times New Roman"/>
-        <w:lang w:val="en-US" w:eastAsia="en-US" w:bidi="ar-SA"/>
+        <w:lang w:val="ru_RU" w:eastAsia="en-US" w:bidi="ar-SA"/>
       </w:rPr>
     </w:rPrDefault>
     <w:pPrDefault/>
